--- a/Documentation/BDP-Project-Inrement-1-Report.docx
+++ b/Documentation/BDP-Project-Inrement-1-Report.docx
@@ -147,7 +147,23 @@
           <w:rFonts w:ascii="Segoe UI" w:hAnsi="Segoe UI" w:cs="Segoe UI"/>
           <w:color w:val="24292E"/>
         </w:rPr>
-        <w:t xml:space="preserve">Hari Y </w:t>
+        <w:t>Hari Y</w:t>
+      </w:r>
+      <w:r>
+        <w:rPr>
+          <w:rFonts w:ascii="Segoe UI" w:hAnsi="Segoe UI" w:cs="Segoe UI"/>
+          <w:color w:val="24292E"/>
+        </w:rPr>
+        <w:t>adav</w:t>
+      </w:r>
+      <w:bookmarkStart w:id="0" w:name="_GoBack"/>
+      <w:bookmarkEnd w:id="0"/>
+      <w:r>
+        <w:rPr>
+          <w:rFonts w:ascii="Segoe UI" w:hAnsi="Segoe UI" w:cs="Segoe UI"/>
+          <w:color w:val="24292E"/>
+        </w:rPr>
+        <w:t xml:space="preserve"> </w:t>
       </w:r>
       <w:r>
         <w:rPr>
@@ -793,35 +809,7 @@
           <w:color w:val="24292E"/>
         </w:rPr>
         <w:lastRenderedPageBreak/>
-        <w:t xml:space="preserve">Initially, </w:t>
-      </w:r>
-      <w:r>
-        <w:rPr>
-          <w:rFonts w:ascii="Segoe UI" w:hAnsi="Segoe UI" w:cs="Segoe UI"/>
-          <w:color w:val="24292E"/>
-        </w:rPr>
-        <w:t>we</w:t>
-      </w:r>
-      <w:r>
-        <w:rPr>
-          <w:rFonts w:ascii="Segoe UI" w:hAnsi="Segoe UI" w:cs="Segoe UI"/>
-          <w:color w:val="24292E"/>
-        </w:rPr>
-        <w:t xml:space="preserve"> have created an account in Twitter Developers API. From the provided API tokens and </w:t>
-      </w:r>
-      <w:r>
-        <w:rPr>
-          <w:rFonts w:ascii="Segoe UI" w:hAnsi="Segoe UI" w:cs="Segoe UI"/>
-          <w:color w:val="24292E"/>
-        </w:rPr>
-        <w:t>credentials,</w:t>
-      </w:r>
-      <w:r>
-        <w:rPr>
-          <w:rFonts w:ascii="Segoe UI" w:hAnsi="Segoe UI" w:cs="Segoe UI"/>
-          <w:color w:val="24292E"/>
-        </w:rPr>
-        <w:t xml:space="preserve"> we downloaded the tweets using the Spark Streaming application. Our project has a Client/Server kind of model where we got tweets using the </w:t>
+        <w:t xml:space="preserve">Initially, we have created an account in Twitter Developers API. From the provided API tokens and credentials, we downloaded the tweets using the Spark Streaming application. Our project has a Client/Server kind of model where we got tweets using the </w:t>
       </w:r>
       <w:proofErr w:type="spellStart"/>
       <w:r>
@@ -837,21 +825,7 @@
           <w:rFonts w:ascii="Segoe UI" w:hAnsi="Segoe UI" w:cs="Segoe UI"/>
           <w:color w:val="24292E"/>
         </w:rPr>
-        <w:t xml:space="preserve"> PY library which acted as the Server stage of our application. Now, we have utilized the Spark Streaming application to send the request </w:t>
-      </w:r>
-      <w:r>
-        <w:rPr>
-          <w:rFonts w:ascii="Segoe UI" w:hAnsi="Segoe UI" w:cs="Segoe UI"/>
-          <w:color w:val="24292E"/>
-        </w:rPr>
-        <w:t>and, on the success,</w:t>
-      </w:r>
-      <w:r>
-        <w:rPr>
-          <w:rFonts w:ascii="Segoe UI" w:hAnsi="Segoe UI" w:cs="Segoe UI"/>
-          <w:color w:val="24292E"/>
-        </w:rPr>
-        <w:t xml:space="preserve"> the application would receive the tweets from the server on a window-based model.</w:t>
+        <w:t xml:space="preserve"> PY library which acted as the Server stage of our application. Now, we have utilized the Spark Streaming application to send the request and, on the success, the application would receive the tweets from the server on a window-based model.</w:t>
       </w:r>
     </w:p>
     <w:p>
@@ -868,35 +842,7 @@
           <w:rFonts w:ascii="Segoe UI" w:hAnsi="Segoe UI" w:cs="Segoe UI"/>
           <w:color w:val="24292E"/>
         </w:rPr>
-        <w:t xml:space="preserve">Once the client receives the tweets on a </w:t>
-      </w:r>
-      <w:r>
-        <w:rPr>
-          <w:rFonts w:ascii="Segoe UI" w:hAnsi="Segoe UI" w:cs="Segoe UI"/>
-          <w:color w:val="24292E"/>
-        </w:rPr>
-        <w:t>windowing-based</w:t>
-      </w:r>
-      <w:r>
-        <w:rPr>
-          <w:rFonts w:ascii="Segoe UI" w:hAnsi="Segoe UI" w:cs="Segoe UI"/>
-          <w:color w:val="24292E"/>
-        </w:rPr>
-        <w:t xml:space="preserve"> model then we will be mainly performing two operations. </w:t>
-      </w:r>
-      <w:r>
-        <w:rPr>
-          <w:rFonts w:ascii="Segoe UI" w:hAnsi="Segoe UI" w:cs="Segoe UI"/>
-          <w:color w:val="24292E"/>
-        </w:rPr>
-        <w:t>Firstly,</w:t>
-      </w:r>
-      <w:r>
-        <w:rPr>
-          <w:rFonts w:ascii="Segoe UI" w:hAnsi="Segoe UI" w:cs="Segoe UI"/>
-          <w:color w:val="24292E"/>
-        </w:rPr>
-        <w:t xml:space="preserve"> on the stream data, we would show the sentiment</w:t>
+        <w:t>Once the client receives the tweets on a windowing-based model then we will be mainly performing two operations. Firstly, on the stream data, we would show the sentiment</w:t>
       </w:r>
       <w:r>
         <w:rPr>
@@ -966,14 +912,7 @@
           <w:rFonts w:ascii="Segoe UI" w:hAnsi="Segoe UI" w:cs="Segoe UI"/>
           <w:color w:val="24292E"/>
         </w:rPr>
-        <w:t xml:space="preserve"> tweets. After storing the </w:t>
-      </w:r>
-      <w:r>
-        <w:rPr>
-          <w:rFonts w:ascii="Segoe UI" w:hAnsi="Segoe UI" w:cs="Segoe UI"/>
-          <w:color w:val="24292E"/>
-        </w:rPr>
-        <w:t>data</w:t>
+        <w:t xml:space="preserve"> tweets. After storing the data</w:t>
       </w:r>
       <w:r>
         <w:rPr>
@@ -987,14 +926,7 @@
           <w:rFonts w:ascii="Segoe UI" w:hAnsi="Segoe UI" w:cs="Segoe UI"/>
           <w:color w:val="24292E"/>
         </w:rPr>
-        <w:t>,</w:t>
-      </w:r>
-      <w:r>
-        <w:rPr>
-          <w:rFonts w:ascii="Segoe UI" w:hAnsi="Segoe UI" w:cs="Segoe UI"/>
-          <w:color w:val="24292E"/>
-        </w:rPr>
-        <w:t xml:space="preserve"> we would be building a</w:t>
+        <w:t>, we would be building a</w:t>
       </w:r>
       <w:r>
         <w:rPr>
@@ -1964,6 +1896,7 @@
       <w:r>
         <w:rPr>
           <w:rFonts w:ascii="Segoe UI" w:eastAsiaTheme="majorEastAsia" w:hAnsi="Segoe UI" w:cs="Segoe UI"/>
+          <w:noProof/>
           <w:color w:val="FF0000"/>
           <w:sz w:val="26"/>
           <w:szCs w:val="26"/>
@@ -2309,21 +2242,7 @@
           <w:rFonts w:ascii="Segoe UI" w:hAnsi="Segoe UI" w:cs="Segoe UI"/>
           <w:color w:val="24292E"/>
         </w:rPr>
-        <w:t xml:space="preserve">The above graph describes the top 10 tags which have a number of counts during the window frame. </w:t>
-      </w:r>
-      <w:r>
-        <w:rPr>
-          <w:rFonts w:ascii="Segoe UI" w:hAnsi="Segoe UI" w:cs="Segoe UI"/>
-          <w:color w:val="24292E"/>
-        </w:rPr>
-        <w:t>So,</w:t>
-      </w:r>
-      <w:r>
-        <w:rPr>
-          <w:rFonts w:ascii="Segoe UI" w:hAnsi="Segoe UI" w:cs="Segoe UI"/>
-          <w:color w:val="24292E"/>
-        </w:rPr>
-        <w:t xml:space="preserve"> we can clearly see that the tags which are #</w:t>
+        <w:t>The above graph describes the top 10 tags which have a number of counts during the window frame. So, we can clearly see that the tags which are #</w:t>
       </w:r>
       <w:proofErr w:type="spellStart"/>
       <w:r>
@@ -2484,21 +2403,7 @@
           <w:rFonts w:ascii="Segoe UI" w:hAnsi="Segoe UI" w:cs="Segoe UI"/>
           <w:color w:val="24292E"/>
         </w:rPr>
-        <w:t xml:space="preserve">We have used the decision rule-based model, to segregate the </w:t>
-      </w:r>
-      <w:r>
-        <w:rPr>
-          <w:rFonts w:ascii="Segoe UI" w:hAnsi="Segoe UI" w:cs="Segoe UI"/>
-          <w:color w:val="24292E"/>
-        </w:rPr>
-        <w:t>tweets which</w:t>
-      </w:r>
-      <w:r>
-        <w:rPr>
-          <w:rFonts w:ascii="Segoe UI" w:hAnsi="Segoe UI" w:cs="Segoe UI"/>
-          <w:color w:val="24292E"/>
-        </w:rPr>
-        <w:t xml:space="preserve"> would fall under the positive and negative sentiments. We have taken a set of words that would mainly separate the tweets. So, we can clearly say that negative tweets are more than positive tweets.</w:t>
+        <w:t>We have used the decision rule-based model, to segregate the tweets which would fall under the positive and negative sentiments. We have taken a set of words that would mainly separate the tweets. So, we can clearly say that negative tweets are more than positive tweets.</w:t>
       </w:r>
     </w:p>
     <w:p>
@@ -2776,14 +2681,7 @@
           <w:rFonts w:ascii="Segoe UI" w:hAnsi="Segoe UI" w:cs="Segoe UI"/>
           <w:color w:val="24292E"/>
         </w:rPr>
-        <w:t xml:space="preserve"> the above table displays the distinct URLs present in the tweets during the time frame</w:t>
-      </w:r>
-      <w:r>
-        <w:rPr>
-          <w:rFonts w:ascii="Segoe UI" w:hAnsi="Segoe UI" w:cs="Segoe UI"/>
-          <w:color w:val="24292E"/>
-        </w:rPr>
-        <w:t>.</w:t>
+        <w:t xml:space="preserve"> the above table displays the distinct URLs present in the tweets during the time frame.</w:t>
       </w:r>
     </w:p>
     <w:p>
@@ -3986,8 +3884,6 @@
         </w:rPr>
         <w:t>Doing ETL on the classified data and identifying the main factors for categorizing the tweets.</w:t>
       </w:r>
-      <w:bookmarkStart w:id="0" w:name="_GoBack"/>
-      <w:bookmarkEnd w:id="0"/>
     </w:p>
     <w:p>
       <w:pPr>
@@ -4023,25 +3919,15 @@
         </w:numPr>
         <w:ind w:left="900" w:hanging="450"/>
       </w:pPr>
-      <w:r>
-        <w:fldChar w:fldCharType="begin"/>
-      </w:r>
-      <w:r>
-        <w:instrText xml:space="preserve"> HYPERLINK "https://developer.twitter.com/en/docs/tweets/data-dictionary/overview/intro-to-tweet-json" </w:instrText>
-      </w:r>
-      <w:r>
-        <w:fldChar w:fldCharType="separate"/>
-      </w:r>
-      <w:r>
-        <w:rPr>
-          <w:color w:val="0000FF"/>
-          <w:u w:val="single"/>
-        </w:rPr>
-        <w:t>https://developer.twitter.com/en/docs/tweets/data-dictionary/overview/intro-to-tweet-json</w:t>
-      </w:r>
-      <w:r>
-        <w:fldChar w:fldCharType="end"/>
-      </w:r>
+      <w:hyperlink r:id="rId14" w:history="1">
+        <w:r>
+          <w:rPr>
+            <w:color w:val="0000FF"/>
+            <w:u w:val="single"/>
+          </w:rPr>
+          <w:t>https://developer.twitter.com/en/docs/tweets/data-dictionary/overview/intro-to-tweet-json</w:t>
+        </w:r>
+      </w:hyperlink>
     </w:p>
     <w:p>
       <w:pPr>
@@ -4068,49 +3954,15 @@
         </w:numPr>
         <w:ind w:left="900" w:hanging="450"/>
       </w:pPr>
-      <w:r>
-        <w:rPr>
-          <w:rFonts w:eastAsiaTheme="majorEastAsia"/>
-        </w:rPr>
-        <w:fldChar w:fldCharType="begin"/>
-      </w:r>
-      <w:r>
-        <w:rPr>
-          <w:rFonts w:eastAsiaTheme="majorEastAsia"/>
-        </w:rPr>
-        <w:instrText xml:space="preserve"> HYPERLINK "</w:instrText>
-      </w:r>
-      <w:r>
-        <w:rPr>
-          <w:rFonts w:eastAsiaTheme="majorEastAsia"/>
-        </w:rPr>
-        <w:instrText>https://spark.apache.org/docs/latest/streaming-programming-guide.html</w:instrText>
-      </w:r>
-      <w:r>
-        <w:rPr>
-          <w:rFonts w:eastAsiaTheme="majorEastAsia"/>
-        </w:rPr>
-        <w:instrText xml:space="preserve">" </w:instrText>
-      </w:r>
-      <w:r>
-        <w:rPr>
-          <w:rFonts w:eastAsiaTheme="majorEastAsia"/>
-        </w:rPr>
-        <w:fldChar w:fldCharType="separate"/>
-      </w:r>
-      <w:r>
-        <w:rPr>
-          <w:rStyle w:val="Hyperlink"/>
-          <w:rFonts w:eastAsiaTheme="majorEastAsia"/>
-        </w:rPr>
-        <w:t>https://spark.apache.org/docs/latest/streaming-programming-guide.html</w:t>
-      </w:r>
-      <w:r>
-        <w:rPr>
-          <w:rFonts w:eastAsiaTheme="majorEastAsia"/>
-        </w:rPr>
-        <w:fldChar w:fldCharType="end"/>
-      </w:r>
+      <w:hyperlink r:id="rId15" w:history="1">
+        <w:r>
+          <w:rPr>
+            <w:rStyle w:val="Hyperlink"/>
+            <w:rFonts w:eastAsiaTheme="majorEastAsia"/>
+          </w:rPr>
+          <w:t>https://spark.apache.org/docs/latest/streaming-programming-guide.html</w:t>
+        </w:r>
+      </w:hyperlink>
     </w:p>
     <w:p>
       <w:pPr>
@@ -4127,24 +3979,14 @@
         </w:numPr>
         <w:ind w:left="900" w:hanging="450"/>
       </w:pPr>
-      <w:r>
-        <w:fldChar w:fldCharType="begin"/>
-      </w:r>
-      <w:r>
-        <w:instrText xml:space="preserve"> HYPERLINK "https://www.rittmanmead.com/blog/2017/01/getting-started-with-spark-streaming-with-python-and-kafka/" </w:instrText>
-      </w:r>
-      <w:r>
-        <w:fldChar w:fldCharType="separate"/>
-      </w:r>
-      <w:r>
-        <w:rPr>
-          <w:rStyle w:val="Hyperlink"/>
-        </w:rPr>
-        <w:t>https://www.rittmanmead.com/blog/2017/01/getting-started-with-spark-streaming-with-python-and-kafka/</w:t>
-      </w:r>
-      <w:r>
-        <w:fldChar w:fldCharType="end"/>
-      </w:r>
+      <w:hyperlink r:id="rId16" w:history="1">
+        <w:r>
+          <w:rPr>
+            <w:rStyle w:val="Hyperlink"/>
+          </w:rPr>
+          <w:t>https://www.rittmanmead.com/blog/2017/01/getting-started-with-spark-streaming-with-python-and-kafka/</w:t>
+        </w:r>
+      </w:hyperlink>
     </w:p>
     <w:p>
       <w:pPr>
@@ -4160,49 +4002,15 @@
         </w:numPr>
         <w:ind w:left="900" w:hanging="450"/>
       </w:pPr>
-      <w:r>
-        <w:rPr>
-          <w:rFonts w:eastAsiaTheme="majorEastAsia"/>
-        </w:rPr>
-        <w:fldChar w:fldCharType="begin"/>
-      </w:r>
-      <w:r>
-        <w:rPr>
-          <w:rFonts w:eastAsiaTheme="majorEastAsia"/>
-        </w:rPr>
-        <w:instrText xml:space="preserve"> HYPERLINK "</w:instrText>
-      </w:r>
-      <w:r>
-        <w:rPr>
-          <w:rFonts w:eastAsiaTheme="majorEastAsia"/>
-        </w:rPr>
-        <w:instrText>https://towardsdatascience.com/almost-real-time-twitter-sentiment-analysis-with-tweep-vader-f88ed5b93b1c</w:instrText>
-      </w:r>
-      <w:r>
-        <w:rPr>
-          <w:rFonts w:eastAsiaTheme="majorEastAsia"/>
-        </w:rPr>
-        <w:instrText xml:space="preserve">" </w:instrText>
-      </w:r>
-      <w:r>
-        <w:rPr>
-          <w:rFonts w:eastAsiaTheme="majorEastAsia"/>
-        </w:rPr>
-        <w:fldChar w:fldCharType="separate"/>
-      </w:r>
-      <w:r>
-        <w:rPr>
-          <w:rStyle w:val="Hyperlink"/>
-          <w:rFonts w:eastAsiaTheme="majorEastAsia"/>
-        </w:rPr>
-        <w:t>https://towardsdatascience.com/almost-real-time-twitter-sentiment-analysis-with-tweep-vader-f88ed5b93b1c</w:t>
-      </w:r>
-      <w:r>
-        <w:rPr>
-          <w:rFonts w:eastAsiaTheme="majorEastAsia"/>
-        </w:rPr>
-        <w:fldChar w:fldCharType="end"/>
-      </w:r>
+      <w:hyperlink r:id="rId17" w:history="1">
+        <w:r>
+          <w:rPr>
+            <w:rStyle w:val="Hyperlink"/>
+            <w:rFonts w:eastAsiaTheme="majorEastAsia"/>
+          </w:rPr>
+          <w:t>https://towardsdatascience.com/almost-real-time-twitter-sentiment-analysis-with-tweep-vader-f88ed5b93b1c</w:t>
+        </w:r>
+      </w:hyperlink>
     </w:p>
     <w:p/>
     <w:sectPr>
@@ -5871,7 +5679,7 @@
       </w:pPr>
     </w:pPrDefault>
   </w:docDefaults>
-  <w:latentStyles w:defLockedState="0" w:defUIPriority="99" w:defSemiHidden="0" w:defUnhideWhenUsed="0" w:defQFormat="0" w:count="375">
+  <w:latentStyles w:defLockedState="0" w:defUIPriority="99" w:defSemiHidden="0" w:defUnhideWhenUsed="0" w:defQFormat="0" w:count="376">
     <w:lsdException w:name="Normal" w:uiPriority="0" w:qFormat="1"/>
     <w:lsdException w:name="heading 1" w:uiPriority="9" w:qFormat="1"/>
     <w:lsdException w:name="heading 2" w:semiHidden="1" w:uiPriority="9" w:unhideWhenUsed="1" w:qFormat="1"/>
@@ -5977,7 +5785,6 @@
     <w:lsdException w:name="HTML Sample" w:semiHidden="1" w:unhideWhenUsed="1"/>
     <w:lsdException w:name="HTML Typewriter" w:semiHidden="1" w:unhideWhenUsed="1"/>
     <w:lsdException w:name="HTML Variable" w:semiHidden="1" w:unhideWhenUsed="1"/>
-    <w:lsdException w:name="Normal Table" w:semiHidden="1" w:unhideWhenUsed="1"/>
     <w:lsdException w:name="annotation subject" w:semiHidden="1" w:unhideWhenUsed="1"/>
     <w:lsdException w:name="No List" w:semiHidden="1" w:unhideWhenUsed="1"/>
     <w:lsdException w:name="Outline List 1" w:semiHidden="1" w:unhideWhenUsed="1"/>
@@ -6024,10 +5831,8 @@
     <w:lsdException w:name="Table Subtle 2" w:semiHidden="1" w:unhideWhenUsed="1"/>
     <w:lsdException w:name="Table Web 1" w:semiHidden="1" w:unhideWhenUsed="1"/>
     <w:lsdException w:name="Table Web 2" w:semiHidden="1" w:unhideWhenUsed="1"/>
-    <w:lsdException w:name="Table Web 3" w:semiHidden="1" w:unhideWhenUsed="1"/>
     <w:lsdException w:name="Balloon Text" w:semiHidden="1" w:unhideWhenUsed="1"/>
     <w:lsdException w:name="Table Grid" w:uiPriority="59"/>
-    <w:lsdException w:name="Table Theme" w:semiHidden="1" w:unhideWhenUsed="1"/>
     <w:lsdException w:name="Placeholder Text" w:semiHidden="1"/>
     <w:lsdException w:name="No Spacing" w:uiPriority="1" w:qFormat="1"/>
     <w:lsdException w:name="Light Shading" w:uiPriority="60"/>
@@ -6247,6 +6052,7 @@
     <w:lsdException w:name="Smart Hyperlink" w:semiHidden="1" w:unhideWhenUsed="1"/>
     <w:lsdException w:name="Hashtag" w:semiHidden="1" w:unhideWhenUsed="1"/>
     <w:lsdException w:name="Unresolved Mention" w:semiHidden="1" w:unhideWhenUsed="1"/>
+    <w:lsdException w:name="Smart Link" w:semiHidden="1" w:unhideWhenUsed="1"/>
   </w:latentStyles>
   <w:style w:type="paragraph" w:default="1" w:styleId="Normal">
     <w:name w:val="Normal"/>
@@ -6309,6 +6115,7 @@
   <w:style w:type="character" w:default="1" w:styleId="DefaultParagraphFont">
     <w:name w:val="Default Paragraph Font"/>
     <w:uiPriority w:val="1"/>
+    <w:semiHidden/>
     <w:unhideWhenUsed/>
   </w:style>
   <w:style w:type="table" w:default="1" w:styleId="TableNormal">
